--- a/.report/Report.docx
+++ b/.report/Report.docx
@@ -1242,7 +1242,12 @@
             <w:pStyle w:val="a8"/>
           </w:pPr>
           <w:r>
-            <w:t>Оглавление</w:t>
+            <w:t>Оглавл</w:t>
+          </w:r>
+          <w:bookmarkStart w:id="2" w:name="_GoBack"/>
+          <w:bookmarkEnd w:id="2"/>
+          <w:r>
+            <w:t>ение</w:t>
           </w:r>
         </w:p>
         <w:p>
@@ -1278,7 +1283,7 @@
             </w:rPr>
             <w:fldChar w:fldCharType="separate"/>
           </w:r>
-          <w:hyperlink w:anchor="_Toc115484266" w:history="1">
+          <w:hyperlink w:anchor="_Toc115512375" w:history="1">
             <w:r>
               <w:rPr>
                 <w:rStyle w:val="a9"/>
@@ -1305,7 +1310,7 @@
                 <w:noProof/>
                 <w:webHidden/>
               </w:rPr>
-              <w:instrText xml:space="preserve"> PAGEREF _Toc115484266 \h </w:instrText>
+              <w:instrText xml:space="preserve"> PAGEREF _Toc115512375 \h </w:instrText>
             </w:r>
             <w:r>
               <w:rPr>
@@ -1348,7 +1353,7 @@
               <w:lang w:eastAsia="ru-RU"/>
             </w:rPr>
           </w:pPr>
-          <w:hyperlink w:anchor="_Toc115484267" w:history="1">
+          <w:hyperlink w:anchor="_Toc115512376" w:history="1">
             <w:r>
               <w:rPr>
                 <w:rStyle w:val="a9"/>
@@ -1375,7 +1380,7 @@
                 <w:noProof/>
                 <w:webHidden/>
               </w:rPr>
-              <w:instrText xml:space="preserve"> PAGEREF _Toc115484267 \h </w:instrText>
+              <w:instrText xml:space="preserve"> PAGEREF _Toc115512376 \h </w:instrText>
             </w:r>
             <w:r>
               <w:rPr>
@@ -1418,7 +1423,7 @@
               <w:lang w:eastAsia="ru-RU"/>
             </w:rPr>
           </w:pPr>
-          <w:hyperlink w:anchor="_Toc115484268" w:history="1">
+          <w:hyperlink w:anchor="_Toc115512377" w:history="1">
             <w:r>
               <w:rPr>
                 <w:rStyle w:val="a9"/>
@@ -1460,7 +1465,7 @@
                 <w:noProof/>
                 <w:webHidden/>
               </w:rPr>
-              <w:instrText xml:space="preserve"> PAGEREF _Toc115484268 \h </w:instrText>
+              <w:instrText xml:space="preserve"> PAGEREF _Toc115512377 \h </w:instrText>
             </w:r>
             <w:r>
               <w:rPr>
@@ -1503,7 +1508,7 @@
               <w:lang w:eastAsia="ru-RU"/>
             </w:rPr>
           </w:pPr>
-          <w:hyperlink w:anchor="_Toc115484269" w:history="1">
+          <w:hyperlink w:anchor="_Toc115512378" w:history="1">
             <w:r>
               <w:rPr>
                 <w:rStyle w:val="a9"/>
@@ -1545,7 +1550,7 @@
                 <w:noProof/>
                 <w:webHidden/>
               </w:rPr>
-              <w:instrText xml:space="preserve"> PAGEREF _Toc115484269 \h </w:instrText>
+              <w:instrText xml:space="preserve"> PAGEREF _Toc115512378 \h </w:instrText>
             </w:r>
             <w:r>
               <w:rPr>
@@ -1588,7 +1593,7 @@
               <w:lang w:eastAsia="ru-RU"/>
             </w:rPr>
           </w:pPr>
-          <w:hyperlink w:anchor="_Toc115484270" w:history="1">
+          <w:hyperlink w:anchor="_Toc115512379" w:history="1">
             <w:r>
               <w:rPr>
                 <w:rStyle w:val="a9"/>
@@ -1630,7 +1635,7 @@
                 <w:noProof/>
                 <w:webHidden/>
               </w:rPr>
-              <w:instrText xml:space="preserve"> PAGEREF _Toc115484270 \h </w:instrText>
+              <w:instrText xml:space="preserve"> PAGEREF _Toc115512379 \h </w:instrText>
             </w:r>
             <w:r>
               <w:rPr>
@@ -1673,7 +1678,7 @@
               <w:lang w:eastAsia="ru-RU"/>
             </w:rPr>
           </w:pPr>
-          <w:hyperlink w:anchor="_Toc115484271" w:history="1">
+          <w:hyperlink w:anchor="_Toc115512380" w:history="1">
             <w:r>
               <w:rPr>
                 <w:rStyle w:val="a9"/>
@@ -1715,7 +1720,7 @@
                 <w:noProof/>
                 <w:webHidden/>
               </w:rPr>
-              <w:instrText xml:space="preserve"> PAGEREF _Toc115484271 \h </w:instrText>
+              <w:instrText xml:space="preserve"> PAGEREF _Toc115512380 \h </w:instrText>
             </w:r>
             <w:r>
               <w:rPr>
@@ -1758,7 +1763,7 @@
               <w:lang w:eastAsia="ru-RU"/>
             </w:rPr>
           </w:pPr>
-          <w:hyperlink w:anchor="_Toc115484272" w:history="1">
+          <w:hyperlink w:anchor="_Toc115512381" w:history="1">
             <w:r>
               <w:rPr>
                 <w:rStyle w:val="a9"/>
@@ -1809,7 +1814,7 @@
                 <w:noProof/>
                 <w:webHidden/>
               </w:rPr>
-              <w:instrText xml:space="preserve"> PAGEREF _Toc115484272 \h </w:instrText>
+              <w:instrText xml:space="preserve"> PAGEREF _Toc115512381 \h </w:instrText>
             </w:r>
             <w:r>
               <w:rPr>
@@ -1852,7 +1857,7 @@
               <w:lang w:eastAsia="ru-RU"/>
             </w:rPr>
           </w:pPr>
-          <w:hyperlink w:anchor="_Toc115484273" w:history="1">
+          <w:hyperlink w:anchor="_Toc115512382" w:history="1">
             <w:r>
               <w:rPr>
                 <w:rStyle w:val="a9"/>
@@ -1894,7 +1899,7 @@
                 <w:noProof/>
                 <w:webHidden/>
               </w:rPr>
-              <w:instrText xml:space="preserve"> PAGEREF _Toc115484273 \h </w:instrText>
+              <w:instrText xml:space="preserve"> PAGEREF _Toc115512382 \h </w:instrText>
             </w:r>
             <w:r>
               <w:rPr>
@@ -1937,7 +1942,7 @@
               <w:lang w:eastAsia="ru-RU"/>
             </w:rPr>
           </w:pPr>
-          <w:hyperlink w:anchor="_Toc115484274" w:history="1">
+          <w:hyperlink w:anchor="_Toc115512383" w:history="1">
             <w:r>
               <w:rPr>
                 <w:rStyle w:val="a9"/>
@@ -1979,7 +1984,7 @@
                 <w:noProof/>
                 <w:webHidden/>
               </w:rPr>
-              <w:instrText xml:space="preserve"> PAGEREF _Toc115484274 \h </w:instrText>
+              <w:instrText xml:space="preserve"> PAGEREF _Toc115512383 \h </w:instrText>
             </w:r>
             <w:r>
               <w:rPr>
@@ -2022,7 +2027,7 @@
               <w:lang w:eastAsia="ru-RU"/>
             </w:rPr>
           </w:pPr>
-          <w:hyperlink w:anchor="_Toc115484275" w:history="1">
+          <w:hyperlink w:anchor="_Toc115512384" w:history="1">
             <w:r>
               <w:rPr>
                 <w:rStyle w:val="a9"/>
@@ -2064,7 +2069,7 @@
                 <w:noProof/>
                 <w:webHidden/>
               </w:rPr>
-              <w:instrText xml:space="preserve"> PAGEREF _Toc115484275 \h </w:instrText>
+              <w:instrText xml:space="preserve"> PAGEREF _Toc115512384 \h </w:instrText>
             </w:r>
             <w:r>
               <w:rPr>
@@ -2107,7 +2112,7 @@
               <w:lang w:eastAsia="ru-RU"/>
             </w:rPr>
           </w:pPr>
-          <w:hyperlink w:anchor="_Toc115484276" w:history="1">
+          <w:hyperlink w:anchor="_Toc115512385" w:history="1">
             <w:r>
               <w:rPr>
                 <w:rStyle w:val="a9"/>
@@ -2149,7 +2154,7 @@
                 <w:noProof/>
                 <w:webHidden/>
               </w:rPr>
-              <w:instrText xml:space="preserve"> PAGEREF _Toc115484276 \h </w:instrText>
+              <w:instrText xml:space="preserve"> PAGEREF _Toc115512385 \h </w:instrText>
             </w:r>
             <w:r>
               <w:rPr>
@@ -2192,7 +2197,7 @@
               <w:lang w:eastAsia="ru-RU"/>
             </w:rPr>
           </w:pPr>
-          <w:hyperlink w:anchor="_Toc115484277" w:history="1">
+          <w:hyperlink w:anchor="_Toc115512386" w:history="1">
             <w:r>
               <w:rPr>
                 <w:rStyle w:val="a9"/>
@@ -2242,7 +2247,7 @@
                 <w:noProof/>
                 <w:webHidden/>
               </w:rPr>
-              <w:instrText xml:space="preserve"> PAGEREF _Toc115484277 \h </w:instrText>
+              <w:instrText xml:space="preserve"> PAGEREF _Toc115512386 \h </w:instrText>
             </w:r>
             <w:r>
               <w:rPr>
@@ -2285,7 +2290,7 @@
               <w:lang w:eastAsia="ru-RU"/>
             </w:rPr>
           </w:pPr>
-          <w:hyperlink w:anchor="_Toc115484278" w:history="1">
+          <w:hyperlink w:anchor="_Toc115512387" w:history="1">
             <w:r>
               <w:rPr>
                 <w:rStyle w:val="a9"/>
@@ -2327,7 +2332,7 @@
                 <w:noProof/>
                 <w:webHidden/>
               </w:rPr>
-              <w:instrText xml:space="preserve"> PAGEREF _Toc115484278 \h </w:instrText>
+              <w:instrText xml:space="preserve"> PAGEREF _Toc115512387 \h </w:instrText>
             </w:r>
             <w:r>
               <w:rPr>
@@ -2370,7 +2375,7 @@
               <w:lang w:eastAsia="ru-RU"/>
             </w:rPr>
           </w:pPr>
-          <w:hyperlink w:anchor="_Toc115484279" w:history="1">
+          <w:hyperlink w:anchor="_Toc115512388" w:history="1">
             <w:r>
               <w:rPr>
                 <w:rStyle w:val="a9"/>
@@ -2412,7 +2417,7 @@
                 <w:noProof/>
                 <w:webHidden/>
               </w:rPr>
-              <w:instrText xml:space="preserve"> PAGEREF _Toc115484279 \h </w:instrText>
+              <w:instrText xml:space="preserve"> PAGEREF _Toc115512388 \h </w:instrText>
             </w:r>
             <w:r>
               <w:rPr>
@@ -2455,7 +2460,7 @@
               <w:lang w:eastAsia="ru-RU"/>
             </w:rPr>
           </w:pPr>
-          <w:hyperlink w:anchor="_Toc115484280" w:history="1">
+          <w:hyperlink w:anchor="_Toc115512389" w:history="1">
             <w:r>
               <w:rPr>
                 <w:rStyle w:val="a9"/>
@@ -2497,7 +2502,7 @@
                 <w:noProof/>
                 <w:webHidden/>
               </w:rPr>
-              <w:instrText xml:space="preserve"> PAGEREF _Toc115484280 \h </w:instrText>
+              <w:instrText xml:space="preserve"> PAGEREF _Toc115512389 \h </w:instrText>
             </w:r>
             <w:r>
               <w:rPr>
@@ -2540,7 +2545,7 @@
               <w:lang w:eastAsia="ru-RU"/>
             </w:rPr>
           </w:pPr>
-          <w:hyperlink w:anchor="_Toc115484281" w:history="1">
+          <w:hyperlink w:anchor="_Toc115512390" w:history="1">
             <w:r>
               <w:rPr>
                 <w:rStyle w:val="a9"/>
@@ -2582,7 +2587,7 @@
                 <w:noProof/>
                 <w:webHidden/>
               </w:rPr>
-              <w:instrText xml:space="preserve"> PAGEREF _Toc115484281 \h </w:instrText>
+              <w:instrText xml:space="preserve"> PAGEREF _Toc115512390 \h </w:instrText>
             </w:r>
             <w:r>
               <w:rPr>
@@ -2625,7 +2630,7 @@
               <w:lang w:eastAsia="ru-RU"/>
             </w:rPr>
           </w:pPr>
-          <w:hyperlink w:anchor="_Toc115484282" w:history="1">
+          <w:hyperlink w:anchor="_Toc115512391" w:history="1">
             <w:r>
               <w:rPr>
                 <w:rStyle w:val="a9"/>
@@ -2646,6 +2651,91 @@
                 <w:rStyle w:val="a9"/>
                 <w:noProof/>
               </w:rPr>
+              <w:t>Структура приложения.</w:t>
+            </w:r>
+            <w:r>
+              <w:rPr>
+                <w:noProof/>
+                <w:webHidden/>
+              </w:rPr>
+              <w:tab/>
+            </w:r>
+            <w:r>
+              <w:rPr>
+                <w:noProof/>
+                <w:webHidden/>
+              </w:rPr>
+              <w:fldChar w:fldCharType="begin"/>
+            </w:r>
+            <w:r>
+              <w:rPr>
+                <w:noProof/>
+                <w:webHidden/>
+              </w:rPr>
+              <w:instrText xml:space="preserve"> PAGEREF _Toc115512391 \h </w:instrText>
+            </w:r>
+            <w:r>
+              <w:rPr>
+                <w:noProof/>
+                <w:webHidden/>
+              </w:rPr>
+            </w:r>
+            <w:r>
+              <w:rPr>
+                <w:noProof/>
+                <w:webHidden/>
+              </w:rPr>
+              <w:fldChar w:fldCharType="separate"/>
+            </w:r>
+            <w:r>
+              <w:rPr>
+                <w:noProof/>
+                <w:webHidden/>
+              </w:rPr>
+              <w:t>12</w:t>
+            </w:r>
+            <w:r>
+              <w:rPr>
+                <w:noProof/>
+                <w:webHidden/>
+              </w:rPr>
+              <w:fldChar w:fldCharType="end"/>
+            </w:r>
+          </w:hyperlink>
+        </w:p>
+        <w:p>
+          <w:pPr>
+            <w:pStyle w:val="22"/>
+            <w:tabs>
+              <w:tab w:val="right" w:leader="dot" w:pos="9345"/>
+            </w:tabs>
+            <w:rPr>
+              <w:rFonts w:eastAsiaTheme="minorEastAsia"/>
+              <w:noProof/>
+              <w:lang w:eastAsia="ru-RU"/>
+            </w:rPr>
+          </w:pPr>
+          <w:hyperlink w:anchor="_Toc115512392" w:history="1">
+            <w:r>
+              <w:rPr>
+                <w:rStyle w:val="a9"/>
+                <w:noProof/>
+              </w:rPr>
+              <w:t>3.3</w:t>
+            </w:r>
+            <w:r>
+              <w:rPr>
+                <w:rFonts w:eastAsiaTheme="minorEastAsia"/>
+                <w:noProof/>
+                <w:lang w:eastAsia="ru-RU"/>
+              </w:rPr>
+              <w:tab/>
+            </w:r>
+            <w:r>
+              <w:rPr>
+                <w:rStyle w:val="a9"/>
+                <w:noProof/>
+              </w:rPr>
               <w:t>Листинги кода</w:t>
             </w:r>
             <w:r>
@@ -2667,7 +2757,7 @@
                 <w:noProof/>
                 <w:webHidden/>
               </w:rPr>
-              <w:instrText xml:space="preserve"> PAGEREF _Toc115484282 \h </w:instrText>
+              <w:instrText xml:space="preserve"> PAGEREF _Toc115512392 \h </w:instrText>
             </w:r>
             <w:r>
               <w:rPr>
@@ -2710,7 +2800,7 @@
               <w:lang w:eastAsia="ru-RU"/>
             </w:rPr>
           </w:pPr>
-          <w:hyperlink w:anchor="_Toc115484283" w:history="1">
+          <w:hyperlink w:anchor="_Toc115512393" w:history="1">
             <w:r>
               <w:rPr>
                 <w:rStyle w:val="a9"/>
@@ -2737,7 +2827,7 @@
                 <w:noProof/>
                 <w:webHidden/>
               </w:rPr>
-              <w:instrText xml:space="preserve"> PAGEREF _Toc115484283 \h </w:instrText>
+              <w:instrText xml:space="preserve"> PAGEREF _Toc115512393 \h </w:instrText>
             </w:r>
             <w:r>
               <w:rPr>
@@ -2757,7 +2847,7 @@
                 <w:noProof/>
                 <w:webHidden/>
               </w:rPr>
-              <w:t>17</w:t>
+              <w:t>19</w:t>
             </w:r>
             <w:r>
               <w:rPr>
@@ -2829,8 +2919,8 @@
           <w:szCs w:val="28"/>
         </w:rPr>
       </w:pPr>
-      <w:bookmarkStart w:id="2" w:name="_Toc42301954"/>
-      <w:bookmarkStart w:id="3" w:name="_Toc115484266"/>
+      <w:bookmarkStart w:id="3" w:name="_Toc42301954"/>
+      <w:bookmarkStart w:id="4" w:name="_Toc115512375"/>
       <w:bookmarkEnd w:id="0"/>
       <w:r>
         <w:rPr>
@@ -2839,8 +2929,8 @@
         </w:rPr>
         <w:t>Введение</w:t>
       </w:r>
-      <w:bookmarkEnd w:id="2"/>
       <w:bookmarkEnd w:id="3"/>
+      <w:bookmarkEnd w:id="4"/>
     </w:p>
     <w:p>
       <w:pPr>
@@ -2866,8 +2956,8 @@
           <w:szCs w:val="28"/>
         </w:rPr>
       </w:pPr>
-      <w:bookmarkStart w:id="4" w:name="_Toc42301955"/>
-      <w:bookmarkStart w:id="5" w:name="_Toc115484267"/>
+      <w:bookmarkStart w:id="5" w:name="_Toc42301955"/>
+      <w:bookmarkStart w:id="6" w:name="_Toc115512376"/>
       <w:r>
         <w:rPr>
           <w:sz w:val="28"/>
@@ -2875,8 +2965,8 @@
         </w:rPr>
         <w:t>Цель работы</w:t>
       </w:r>
-      <w:bookmarkEnd w:id="4"/>
       <w:bookmarkEnd w:id="5"/>
+      <w:bookmarkEnd w:id="6"/>
     </w:p>
     <w:p>
       <w:pPr>
@@ -3072,8 +3162,8 @@
           <w:szCs w:val="28"/>
         </w:rPr>
       </w:pPr>
-      <w:bookmarkStart w:id="6" w:name="_Toc42301956"/>
-      <w:bookmarkStart w:id="7" w:name="_Toc115484268"/>
+      <w:bookmarkStart w:id="7" w:name="_Toc42301956"/>
+      <w:bookmarkStart w:id="8" w:name="_Toc115512377"/>
       <w:r>
         <w:rPr>
           <w:szCs w:val="28"/>
@@ -3081,19 +3171,19 @@
         <w:lastRenderedPageBreak/>
         <w:t>Аналитическая часть</w:t>
       </w:r>
-      <w:bookmarkEnd w:id="6"/>
       <w:bookmarkEnd w:id="7"/>
+      <w:bookmarkEnd w:id="8"/>
     </w:p>
     <w:p>
       <w:pPr>
         <w:pStyle w:val="1"/>
         <w:spacing w:after="240"/>
       </w:pPr>
-      <w:bookmarkStart w:id="8" w:name="_Toc115484269"/>
+      <w:bookmarkStart w:id="9" w:name="_Toc115512378"/>
       <w:r>
         <w:t>Существующие аналоги</w:t>
       </w:r>
-      <w:bookmarkEnd w:id="8"/>
+      <w:bookmarkEnd w:id="9"/>
     </w:p>
     <w:p>
       <w:pPr>
@@ -3151,11 +3241,11 @@
       <w:pPr>
         <w:pStyle w:val="1"/>
       </w:pPr>
-      <w:bookmarkStart w:id="9" w:name="_Toc115484270"/>
+      <w:bookmarkStart w:id="10" w:name="_Toc115512379"/>
       <w:r>
         <w:t>Функциональные требования</w:t>
       </w:r>
-      <w:bookmarkEnd w:id="9"/>
+      <w:bookmarkEnd w:id="10"/>
     </w:p>
     <w:p>
       <w:pPr>
@@ -3259,11 +3349,11 @@
         <w:pStyle w:val="1"/>
         <w:spacing w:before="240" w:after="240"/>
       </w:pPr>
-      <w:bookmarkStart w:id="10" w:name="_Toc115484271"/>
+      <w:bookmarkStart w:id="11" w:name="_Toc115512380"/>
       <w:r>
         <w:t>Требования к отказоустойчивости</w:t>
       </w:r>
-      <w:bookmarkEnd w:id="10"/>
+      <w:bookmarkEnd w:id="11"/>
     </w:p>
     <w:p>
       <w:pPr>
@@ -3359,7 +3449,7 @@
           <w:lang w:val="en-US"/>
         </w:rPr>
       </w:pPr>
-      <w:bookmarkStart w:id="11" w:name="_Toc115484272"/>
+      <w:bookmarkStart w:id="12" w:name="_Toc115512381"/>
       <w:r>
         <w:lastRenderedPageBreak/>
         <w:t xml:space="preserve">Паттерн </w:t>
@@ -3370,7 +3460,7 @@
         </w:rPr>
         <w:t>Circuit Breaker</w:t>
       </w:r>
-      <w:bookmarkEnd w:id="11"/>
+      <w:bookmarkEnd w:id="12"/>
     </w:p>
     <w:p>
       <w:pPr>
@@ -3580,23 +3670,23 @@
         <w:pStyle w:val="a"/>
         <w:spacing w:after="240"/>
       </w:pPr>
-      <w:bookmarkStart w:id="12" w:name="_Toc115484273"/>
+      <w:bookmarkStart w:id="13" w:name="_Toc115512382"/>
       <w:r>
         <w:lastRenderedPageBreak/>
         <w:t>Конструкторская часть</w:t>
       </w:r>
-      <w:bookmarkEnd w:id="12"/>
+      <w:bookmarkEnd w:id="13"/>
     </w:p>
     <w:p>
       <w:pPr>
         <w:pStyle w:val="1"/>
         <w:spacing w:before="240" w:after="240"/>
       </w:pPr>
-      <w:bookmarkStart w:id="13" w:name="_Toc115484274"/>
+      <w:bookmarkStart w:id="14" w:name="_Toc115512383"/>
       <w:r>
         <w:t>Описание архитектуры системы</w:t>
       </w:r>
-      <w:bookmarkEnd w:id="13"/>
+      <w:bookmarkEnd w:id="14"/>
     </w:p>
     <w:p>
       <w:pPr>
@@ -3725,11 +3815,11 @@
       <w:pPr>
         <w:pStyle w:val="1"/>
       </w:pPr>
-      <w:bookmarkStart w:id="14" w:name="_Toc115484275"/>
+      <w:bookmarkStart w:id="15" w:name="_Toc115512384"/>
       <w:r>
         <w:t>Архитектура приложения.</w:t>
       </w:r>
-      <w:bookmarkEnd w:id="14"/>
+      <w:bookmarkEnd w:id="15"/>
     </w:p>
     <w:p>
       <w:pPr>
@@ -3851,11 +3941,11 @@
       <w:pPr>
         <w:pStyle w:val="1"/>
       </w:pPr>
-      <w:bookmarkStart w:id="15" w:name="_Toc115484276"/>
+      <w:bookmarkStart w:id="16" w:name="_Toc115512385"/>
       <w:r>
         <w:t>Сценарии использования</w:t>
       </w:r>
-      <w:bookmarkEnd w:id="15"/>
+      <w:bookmarkEnd w:id="16"/>
     </w:p>
     <w:p>
       <w:pPr>
@@ -3965,7 +4055,7 @@
       <w:pPr>
         <w:pStyle w:val="1"/>
       </w:pPr>
-      <w:bookmarkStart w:id="16" w:name="_Toc115484277"/>
+      <w:bookmarkStart w:id="17" w:name="_Toc115512386"/>
       <w:r>
         <w:rPr>
           <w:lang w:val="en-US"/>
@@ -3976,7 +4066,7 @@
       <w:r>
         <w:t>диаграмма</w:t>
       </w:r>
-      <w:bookmarkEnd w:id="16"/>
+      <w:bookmarkEnd w:id="17"/>
     </w:p>
     <w:p>
       <w:pPr>
@@ -4170,12 +4260,12 @@
       <w:pPr>
         <w:pStyle w:val="1"/>
       </w:pPr>
-      <w:bookmarkStart w:id="17" w:name="_Toc115484278"/>
+      <w:bookmarkStart w:id="18" w:name="_Toc115512387"/>
       <w:r>
         <w:lastRenderedPageBreak/>
         <w:t>Диаграммы потоков данных</w:t>
       </w:r>
-      <w:bookmarkEnd w:id="17"/>
+      <w:bookmarkEnd w:id="18"/>
     </w:p>
     <w:p>
       <w:pPr>
@@ -4274,12 +4364,12 @@
       <w:pPr>
         <w:pStyle w:val="1"/>
       </w:pPr>
-      <w:bookmarkStart w:id="18" w:name="_Toc115484279"/>
+      <w:bookmarkStart w:id="19" w:name="_Toc115512388"/>
       <w:r>
         <w:lastRenderedPageBreak/>
         <w:t>Схемы алгоритмов</w:t>
       </w:r>
-      <w:bookmarkEnd w:id="18"/>
+      <w:bookmarkEnd w:id="19"/>
     </w:p>
     <w:p>
       <w:pPr>
@@ -4369,22 +4459,22 @@
       <w:pPr>
         <w:pStyle w:val="a"/>
       </w:pPr>
-      <w:bookmarkStart w:id="19" w:name="_Toc115484280"/>
+      <w:bookmarkStart w:id="20" w:name="_Toc115512389"/>
       <w:r>
         <w:lastRenderedPageBreak/>
         <w:t>Технологический раздел</w:t>
       </w:r>
-      <w:bookmarkEnd w:id="19"/>
+      <w:bookmarkEnd w:id="20"/>
     </w:p>
     <w:p>
       <w:pPr>
         <w:pStyle w:val="1"/>
       </w:pPr>
-      <w:bookmarkStart w:id="20" w:name="_Toc115484281"/>
+      <w:bookmarkStart w:id="21" w:name="_Toc115512390"/>
       <w:r>
         <w:t>Выбор языка программирования.</w:t>
       </w:r>
-      <w:bookmarkEnd w:id="20"/>
+      <w:bookmarkEnd w:id="21"/>
     </w:p>
     <w:p>
       <w:pPr>
@@ -4481,9 +4571,11 @@
       <w:pPr>
         <w:pStyle w:val="1"/>
       </w:pPr>
+      <w:bookmarkStart w:id="22" w:name="_Toc115512391"/>
       <w:r>
         <w:t>Структура приложения.</w:t>
       </w:r>
+      <w:bookmarkEnd w:id="22"/>
     </w:p>
     <w:p>
       <w:pPr>
@@ -4819,12 +4911,12 @@
       <w:pPr>
         <w:pStyle w:val="1"/>
       </w:pPr>
-      <w:bookmarkStart w:id="21" w:name="_Toc115484282"/>
+      <w:bookmarkStart w:id="23" w:name="_Toc115512392"/>
       <w:r>
         <w:lastRenderedPageBreak/>
         <w:t>Листинги кода</w:t>
       </w:r>
-      <w:bookmarkEnd w:id="21"/>
+      <w:bookmarkEnd w:id="23"/>
     </w:p>
     <w:p>
       <w:pPr>
@@ -9470,17 +9562,17 @@
       <w:r>
         <w:t xml:space="preserve">функции </w:t>
       </w:r>
+      <w:proofErr w:type="spellStart"/>
       <w:r>
         <w:rPr>
           <w:lang w:val="en-US"/>
         </w:rPr>
         <w:t>LoginUser</w:t>
       </w:r>
+      <w:proofErr w:type="spellEnd"/>
       <w:r>
         <w:t>.</w:t>
       </w:r>
-      <w:bookmarkStart w:id="22" w:name="_GoBack"/>
-      <w:bookmarkEnd w:id="22"/>
     </w:p>
     <w:p>
       <w:pPr>
@@ -9495,12 +9587,12 @@
       <w:pPr>
         <w:pStyle w:val="a6"/>
       </w:pPr>
-      <w:bookmarkStart w:id="23" w:name="_Toc115484283"/>
+      <w:bookmarkStart w:id="24" w:name="_Toc115512393"/>
       <w:r>
         <w:lastRenderedPageBreak/>
         <w:t>СПИСОК ИСПОЛЬЗОВАННОЙ ЛИТЕРАТУРЫ</w:t>
       </w:r>
-      <w:bookmarkEnd w:id="23"/>
+      <w:bookmarkEnd w:id="24"/>
     </w:p>
     <w:p>
       <w:pPr>
@@ -11771,6 +11863,7 @@
   <w:style w:type="character" w:default="1" w:styleId="a1">
     <w:name w:val="Default Paragraph Font"/>
     <w:uiPriority w:val="1"/>
+    <w:semiHidden/>
     <w:unhideWhenUsed/>
   </w:style>
   <w:style w:type="table" w:default="1" w:styleId="a2">
